--- a/Лабораторные/Лабораторная работа 3/Лабораторная работа 3.1.docx
+++ b/Лабораторные/Лабораторная работа 3/Лабораторная работа 3.1.docx
@@ -17,6 +17,8 @@
         </w:rPr>
       </w:pPr>
       <w:bookmarkStart w:id="0" w:name="_Toc19006162"/>
+      <w:bookmarkStart w:id="1" w:name="_GoBack"/>
+      <w:bookmarkEnd w:id="1"/>
       <w:r>
         <w:rPr>
           <w:rFonts w:ascii="Times New Roman" w:hAnsi="Times New Roman"/>
@@ -195,16 +197,7 @@
           <w:sz w:val="22"/>
           <w:szCs w:val="22"/>
         </w:rPr>
-        <w:t>Массив - набор элементов одного и того же типа, объединенных общим именем. Массивы в С# можно использовать по аналогии с тем, как они используются в других языках программирования. Однако С#-массивы имеют существенные отличия: они относятся к ссылочным типам данных, более того - реализованы как объекты. Фактически имя массива является ссылкой на область кучи (динамической памяти), в которой последовательно размещается набор элементов определенного типа. Выделение памяти под элементы происходит на этапе инициализации массива. А за освобождением памяти следит система сборки мусора -</w:t>
-      </w:r>
-      <w:bookmarkStart w:id="1" w:name="_GoBack"/>
-      <w:bookmarkEnd w:id="1"/>
-      <w:r>
-        <w:rPr>
-          <w:sz w:val="22"/>
-          <w:szCs w:val="22"/>
-        </w:rPr>
-        <w:t xml:space="preserve"> неиспользуемые массивы автоматически утилизируются данной системой. Рассмотрим различные типы массивов. </w:t>
+        <w:t xml:space="preserve">Массив - набор элементов одного и того же типа, объединенных общим именем. Массивы в С# можно использовать по аналогии с тем, как они используются в других языках программирования. Однако С#-массивы имеют существенные отличия: они относятся к ссылочным типам данных, более того - реализованы как объекты. Фактически имя массива является ссылкой на область кучи (динамической памяти), в которой последовательно размещается набор элементов определенного типа. Выделение памяти под элементы происходит на этапе инициализации массива. А за освобождением памяти следит система сборки мусора - неиспользуемые массивы автоматически утилизируются данной системой. Рассмотрим различные типы массивов. </w:t>
       </w:r>
     </w:p>
     <w:p>
@@ -6158,7 +6151,7 @@
       <w:rPr>
         <w:noProof/>
       </w:rPr>
-      <w:t>16</w:t>
+      <w:t>2</w:t>
     </w:r>
     <w:r>
       <w:fldChar w:fldCharType="end"/>
@@ -10961,7 +10954,7 @@
 </file>
 
 <file path=customXml/itemProps1.xml><?xml version="1.0" encoding="utf-8"?>
-<ds:datastoreItem xmlns:ds="http://schemas.openxmlformats.org/officeDocument/2006/customXml" ds:itemID="{4AFF1F48-FBEC-45C4-9383-4CD3F3A1E5F0}">
+<ds:datastoreItem xmlns:ds="http://schemas.openxmlformats.org/officeDocument/2006/customXml" ds:itemID="{3A3F443B-9EAA-4581-98FB-0046045F4D83}">
   <ds:schemaRefs>
     <ds:schemaRef ds:uri="http://schemas.openxmlformats.org/officeDocument/2006/bibliography"/>
   </ds:schemaRefs>
